--- a/angular2/component_lifecycle/component_lifecycle.docx
+++ b/angular2/component_lifecycle/component_lifecycle.docx
@@ -18,9 +18,8 @@
           <w:sz w:val="28"/>
           <w:szCs w:val="28"/>
         </w:rPr>
-        <w:t xml:space="preserve">Component </w:t>
-      </w:r>
-      <w:proofErr w:type="gramStart"/>
+        <w:t xml:space="preserve">Component lifecycle </w:t>
+      </w:r>
       <w:r>
         <w:rPr>
           <w:rFonts w:ascii="Times New Roman" w:hAnsi="Times New Roman" w:cs="Times New Roman"/>
@@ -28,370 +27,311 @@
           <w:sz w:val="28"/>
           <w:szCs w:val="28"/>
         </w:rPr>
-        <w:t xml:space="preserve">lifecycle </w:t>
-      </w:r>
-      <w:r>
+        <w:t xml:space="preserve"> (Lifecycle Hook)</w:t>
+      </w:r>
+    </w:p>
+    <w:p>
+      <w:pPr>
+        <w:rPr>
+          <w:rFonts w:ascii="Times New Roman" w:hAnsi="Times New Roman" w:cs="Times New Roman"/>
+          <w:sz w:val="28"/>
+          <w:szCs w:val="28"/>
+        </w:rPr>
+      </w:pPr>
+      <w:r>
+        <w:rPr>
+          <w:rFonts w:ascii="Times New Roman" w:hAnsi="Times New Roman" w:cs="Times New Roman"/>
+          <w:sz w:val="28"/>
+          <w:szCs w:val="28"/>
+        </w:rPr>
+        <w:t>ngOnChanges – To hook some activity once it is changed.</w:t>
+      </w:r>
+      <w:r>
+        <w:rPr>
+          <w:rFonts w:ascii="Times New Roman" w:hAnsi="Times New Roman" w:cs="Times New Roman"/>
+          <w:sz w:val="28"/>
+          <w:szCs w:val="28"/>
+        </w:rPr>
+        <w:t xml:space="preserve"> </w:t>
+      </w:r>
+      <w:r>
+        <w:rPr>
+          <w:rFonts w:ascii="Times New Roman" w:hAnsi="Times New Roman" w:cs="Times New Roman"/>
+          <w:sz w:val="28"/>
+          <w:szCs w:val="28"/>
+        </w:rPr>
+        <w:t>Called many times.</w:t>
+      </w:r>
+    </w:p>
+    <w:p>
+      <w:pPr>
+        <w:rPr>
+          <w:rFonts w:ascii="Times New Roman" w:hAnsi="Times New Roman" w:cs="Times New Roman"/>
+          <w:sz w:val="28"/>
+          <w:szCs w:val="28"/>
+        </w:rPr>
+      </w:pPr>
+      <w:r>
+        <w:rPr>
+          <w:rFonts w:ascii="Times New Roman" w:hAnsi="Times New Roman" w:cs="Times New Roman"/>
+          <w:sz w:val="28"/>
+          <w:szCs w:val="28"/>
+        </w:rPr>
+        <w:t>ngOnInit : That is called after component after looking for  the changes.</w:t>
+      </w:r>
+      <w:r>
+        <w:rPr>
+          <w:rFonts w:ascii="Times New Roman" w:hAnsi="Times New Roman" w:cs="Times New Roman"/>
+          <w:sz w:val="28"/>
+          <w:szCs w:val="28"/>
+        </w:rPr>
+        <w:t xml:space="preserve"> </w:t>
+      </w:r>
+      <w:r>
+        <w:rPr>
+          <w:rFonts w:ascii="Times New Roman" w:hAnsi="Times New Roman" w:cs="Times New Roman"/>
+          <w:sz w:val="28"/>
+          <w:szCs w:val="28"/>
+        </w:rPr>
+        <w:t>Called only once</w:t>
+      </w:r>
+    </w:p>
+    <w:p>
+      <w:pPr>
+        <w:rPr>
+          <w:rFonts w:ascii="Times New Roman" w:hAnsi="Times New Roman" w:cs="Times New Roman"/>
+          <w:sz w:val="28"/>
+          <w:szCs w:val="28"/>
+        </w:rPr>
+      </w:pPr>
+      <w:r>
+        <w:rPr>
+          <w:rFonts w:ascii="Times New Roman" w:hAnsi="Times New Roman" w:cs="Times New Roman"/>
+          <w:sz w:val="28"/>
+          <w:szCs w:val="28"/>
+        </w:rPr>
+        <w:t>ngDoCheck : After every change detection cycle.</w:t>
+      </w:r>
+    </w:p>
+    <w:p>
+      <w:pPr>
+        <w:rPr>
+          <w:rFonts w:ascii="Times New Roman" w:hAnsi="Times New Roman" w:cs="Times New Roman"/>
+          <w:sz w:val="28"/>
+          <w:szCs w:val="28"/>
+        </w:rPr>
+      </w:pPr>
+      <w:r>
+        <w:rPr>
+          <w:rFonts w:ascii="Times New Roman" w:hAnsi="Times New Roman" w:cs="Times New Roman"/>
+          <w:sz w:val="28"/>
+          <w:szCs w:val="28"/>
+        </w:rPr>
+        <w:t>ngAfterContentInit : After inserting content. &lt;ng-content&gt;.If not using the bg-content then it is irrelevant hook for you.</w:t>
+      </w:r>
+    </w:p>
+    <w:p>
+      <w:pPr>
+        <w:rPr>
+          <w:rFonts w:ascii="Times New Roman" w:hAnsi="Times New Roman" w:cs="Times New Roman"/>
+          <w:sz w:val="28"/>
+          <w:szCs w:val="28"/>
+        </w:rPr>
+      </w:pPr>
+      <w:r>
+        <w:rPr>
+          <w:rFonts w:ascii="Times New Roman" w:hAnsi="Times New Roman" w:cs="Times New Roman"/>
+          <w:sz w:val="28"/>
+          <w:szCs w:val="28"/>
+        </w:rPr>
+        <w:t>ngAfterContentChecked : After every check of inserted content</w:t>
+      </w:r>
+    </w:p>
+    <w:p>
+      <w:pPr>
+        <w:rPr>
+          <w:rFonts w:ascii="Times New Roman" w:hAnsi="Times New Roman" w:cs="Times New Roman"/>
+          <w:sz w:val="28"/>
+          <w:szCs w:val="28"/>
+        </w:rPr>
+      </w:pPr>
+      <w:r>
+        <w:rPr>
+          <w:rFonts w:ascii="Times New Roman" w:hAnsi="Times New Roman" w:cs="Times New Roman"/>
+          <w:sz w:val="28"/>
+          <w:szCs w:val="28"/>
+        </w:rPr>
+        <w:t>ngAfterViewInit : After initializing the Component View / Child view.</w:t>
+      </w:r>
+    </w:p>
+    <w:p>
+      <w:pPr>
+        <w:rPr>
+          <w:rFonts w:ascii="Times New Roman" w:hAnsi="Times New Roman" w:cs="Times New Roman"/>
+          <w:sz w:val="28"/>
+          <w:szCs w:val="28"/>
+        </w:rPr>
+      </w:pPr>
+      <w:r>
+        <w:rPr>
+          <w:rFonts w:ascii="Times New Roman" w:hAnsi="Times New Roman" w:cs="Times New Roman"/>
+          <w:sz w:val="28"/>
+          <w:szCs w:val="28"/>
+        </w:rPr>
+        <w:t xml:space="preserve">ngAfterViewChecked : </w:t>
+      </w:r>
+    </w:p>
+    <w:p>
+      <w:pPr>
+        <w:rPr>
+          <w:rFonts w:ascii="Times New Roman" w:hAnsi="Times New Roman" w:cs="Times New Roman"/>
+          <w:sz w:val="28"/>
+          <w:szCs w:val="28"/>
+        </w:rPr>
+      </w:pPr>
+      <w:r>
+        <w:rPr>
+          <w:rFonts w:ascii="Times New Roman" w:hAnsi="Times New Roman" w:cs="Times New Roman"/>
+          <w:sz w:val="28"/>
+          <w:szCs w:val="28"/>
+        </w:rPr>
+        <w:t>ngOndestroy : Called just after the component gets destroyed.</w:t>
+      </w:r>
+    </w:p>
+    <w:p>
+      <w:pPr>
+        <w:rPr>
+          <w:rFonts w:ascii="Times New Roman" w:hAnsi="Times New Roman" w:cs="Times New Roman"/>
+          <w:sz w:val="28"/>
+          <w:szCs w:val="28"/>
+        </w:rPr>
+      </w:pPr>
+    </w:p>
+    <w:p>
+      <w:pPr>
+        <w:rPr>
+          <w:rFonts w:ascii="Times New Roman" w:hAnsi="Times New Roman" w:cs="Times New Roman"/>
+          <w:sz w:val="28"/>
+          <w:szCs w:val="28"/>
+        </w:rPr>
+      </w:pPr>
+    </w:p>
+    <w:p>
+      <w:pPr>
+        <w:rPr>
+          <w:rFonts w:ascii="Times New Roman" w:hAnsi="Times New Roman" w:cs="Times New Roman"/>
+          <w:sz w:val="28"/>
+          <w:szCs w:val="28"/>
+        </w:rPr>
+      </w:pPr>
+      <w:r>
+        <w:rPr>
+          <w:rFonts w:ascii="Times New Roman" w:hAnsi="Times New Roman" w:cs="Times New Roman"/>
+          <w:sz w:val="28"/>
+          <w:szCs w:val="28"/>
+        </w:rPr>
+        <w:t>Implements OnInit{</w:t>
+      </w:r>
+    </w:p>
+    <w:p>
+      <w:pPr>
+        <w:rPr>
+          <w:rFonts w:ascii="Times New Roman" w:hAnsi="Times New Roman" w:cs="Times New Roman"/>
+          <w:sz w:val="28"/>
+          <w:szCs w:val="28"/>
+        </w:rPr>
+      </w:pPr>
+      <w:r>
+        <w:rPr>
+          <w:rFonts w:ascii="Times New Roman" w:hAnsi="Times New Roman" w:cs="Times New Roman"/>
+          <w:sz w:val="28"/>
+          <w:szCs w:val="28"/>
+        </w:rPr>
+        <w:t>ngOnInit(){</w:t>
+      </w:r>
+    </w:p>
+    <w:p>
+      <w:pPr>
+        <w:rPr>
+          <w:rFonts w:ascii="Times New Roman" w:hAnsi="Times New Roman" w:cs="Times New Roman"/>
+          <w:sz w:val="28"/>
+          <w:szCs w:val="28"/>
+        </w:rPr>
+      </w:pPr>
+      <w:r>
+        <w:rPr>
+          <w:rFonts w:ascii="Times New Roman" w:hAnsi="Times New Roman" w:cs="Times New Roman"/>
+          <w:sz w:val="28"/>
+          <w:szCs w:val="28"/>
+        </w:rPr>
+        <w:t>}</w:t>
+      </w:r>
+    </w:p>
+    <w:p>
+      <w:pPr>
+        <w:rPr>
+          <w:rFonts w:ascii="Times New Roman" w:hAnsi="Times New Roman" w:cs="Times New Roman"/>
+          <w:sz w:val="28"/>
+          <w:szCs w:val="28"/>
+        </w:rPr>
+      </w:pPr>
+      <w:r>
+        <w:rPr>
+          <w:rFonts w:ascii="Times New Roman" w:hAnsi="Times New Roman" w:cs="Times New Roman"/>
+          <w:sz w:val="28"/>
+          <w:szCs w:val="28"/>
+        </w:rPr>
+        <w:t>}</w:t>
+      </w:r>
+    </w:p>
+    <w:p>
+      <w:pPr>
+        <w:rPr>
+          <w:rFonts w:ascii="Times New Roman" w:hAnsi="Times New Roman" w:cs="Times New Roman"/>
+          <w:sz w:val="28"/>
+          <w:szCs w:val="28"/>
+        </w:rPr>
+      </w:pPr>
+      <w:r>
+        <w:rPr>
+          <w:rFonts w:ascii="Times New Roman" w:hAnsi="Times New Roman" w:cs="Times New Roman"/>
+          <w:sz w:val="28"/>
+          <w:szCs w:val="28"/>
+        </w:rPr>
+        <w:t>calls into these methods and allows us tio recat on this events.</w:t>
+      </w:r>
+    </w:p>
+    <w:p>
+      <w:pPr>
+        <w:rPr>
+          <w:rFonts w:ascii="Times New Roman" w:hAnsi="Times New Roman" w:cs="Times New Roman"/>
+          <w:sz w:val="28"/>
+          <w:szCs w:val="28"/>
+        </w:rPr>
+      </w:pPr>
+      <w:r>
+        <w:rPr>
+          <w:rFonts w:ascii="Times New Roman" w:hAnsi="Times New Roman" w:cs="Times New Roman"/>
+          <w:sz w:val="28"/>
+          <w:szCs w:val="28"/>
+        </w:rPr>
+        <w:t>afterContentInit()</w:t>
+      </w:r>
+    </w:p>
+    <w:p>
+      <w:pPr>
         <w:rPr>
           <w:rFonts w:ascii="Times New Roman" w:hAnsi="Times New Roman" w:cs="Times New Roman"/>
           <w:b/>
-          <w:sz w:val="28"/>
-          <w:szCs w:val="28"/>
-        </w:rPr>
-        <w:t xml:space="preserve"> (</w:t>
-      </w:r>
-      <w:proofErr w:type="gramEnd"/>
-      <w:r>
-        <w:rPr>
-          <w:rFonts w:ascii="Times New Roman" w:hAnsi="Times New Roman" w:cs="Times New Roman"/>
-          <w:b/>
-          <w:sz w:val="28"/>
-          <w:szCs w:val="28"/>
-        </w:rPr>
-        <w:t>Lifecycle Hook)</w:t>
-      </w:r>
-    </w:p>
-    <w:p>
-      <w:pPr>
-        <w:rPr>
-          <w:rFonts w:ascii="Times New Roman" w:hAnsi="Times New Roman" w:cs="Times New Roman"/>
-          <w:sz w:val="28"/>
-          <w:szCs w:val="28"/>
-        </w:rPr>
-      </w:pPr>
-      <w:proofErr w:type="spellStart"/>
-      <w:proofErr w:type="gramStart"/>
-      <w:r>
-        <w:rPr>
-          <w:rFonts w:ascii="Times New Roman" w:hAnsi="Times New Roman" w:cs="Times New Roman"/>
-          <w:sz w:val="28"/>
-          <w:szCs w:val="28"/>
-        </w:rPr>
-        <w:t>ngOnChanges</w:t>
-      </w:r>
-      <w:proofErr w:type="spellEnd"/>
-      <w:proofErr w:type="gramEnd"/>
-      <w:r>
-        <w:rPr>
-          <w:rFonts w:ascii="Times New Roman" w:hAnsi="Times New Roman" w:cs="Times New Roman"/>
-          <w:sz w:val="28"/>
-          <w:szCs w:val="28"/>
-        </w:rPr>
-        <w:t xml:space="preserve"> – To hook some activity once it is changed.</w:t>
-      </w:r>
-      <w:r>
-        <w:rPr>
-          <w:rFonts w:ascii="Times New Roman" w:hAnsi="Times New Roman" w:cs="Times New Roman"/>
-          <w:sz w:val="28"/>
-          <w:szCs w:val="28"/>
-        </w:rPr>
-        <w:t xml:space="preserve"> </w:t>
-      </w:r>
-      <w:r>
-        <w:rPr>
-          <w:rFonts w:ascii="Times New Roman" w:hAnsi="Times New Roman" w:cs="Times New Roman"/>
-          <w:sz w:val="28"/>
-          <w:szCs w:val="28"/>
-        </w:rPr>
-        <w:t>Called many times.</w:t>
-      </w:r>
-    </w:p>
-    <w:p>
-      <w:pPr>
-        <w:rPr>
-          <w:rFonts w:ascii="Times New Roman" w:hAnsi="Times New Roman" w:cs="Times New Roman"/>
-          <w:sz w:val="28"/>
-          <w:szCs w:val="28"/>
-        </w:rPr>
-      </w:pPr>
-      <w:proofErr w:type="spellStart"/>
-      <w:proofErr w:type="gramStart"/>
-      <w:r>
-        <w:rPr>
-          <w:rFonts w:ascii="Times New Roman" w:hAnsi="Times New Roman" w:cs="Times New Roman"/>
-          <w:sz w:val="28"/>
-          <w:szCs w:val="28"/>
-        </w:rPr>
-        <w:t>ngOnInit</w:t>
-      </w:r>
-      <w:proofErr w:type="spellEnd"/>
-      <w:r>
-        <w:rPr>
-          <w:rFonts w:ascii="Times New Roman" w:hAnsi="Times New Roman" w:cs="Times New Roman"/>
-          <w:sz w:val="28"/>
-          <w:szCs w:val="28"/>
-        </w:rPr>
-        <w:t xml:space="preserve"> :</w:t>
-      </w:r>
-      <w:proofErr w:type="gramEnd"/>
-      <w:r>
-        <w:rPr>
-          <w:rFonts w:ascii="Times New Roman" w:hAnsi="Times New Roman" w:cs="Times New Roman"/>
-          <w:sz w:val="28"/>
-          <w:szCs w:val="28"/>
-        </w:rPr>
-        <w:t xml:space="preserve"> That is called after component after looking for  the changes.</w:t>
-      </w:r>
-      <w:r>
-        <w:rPr>
-          <w:rFonts w:ascii="Times New Roman" w:hAnsi="Times New Roman" w:cs="Times New Roman"/>
-          <w:sz w:val="28"/>
-          <w:szCs w:val="28"/>
-        </w:rPr>
-        <w:t xml:space="preserve"> </w:t>
-      </w:r>
-      <w:r>
-        <w:rPr>
-          <w:rFonts w:ascii="Times New Roman" w:hAnsi="Times New Roman" w:cs="Times New Roman"/>
-          <w:sz w:val="28"/>
-          <w:szCs w:val="28"/>
-        </w:rPr>
-        <w:t>Called only once</w:t>
-      </w:r>
-    </w:p>
-    <w:p>
-      <w:pPr>
-        <w:rPr>
-          <w:rFonts w:ascii="Times New Roman" w:hAnsi="Times New Roman" w:cs="Times New Roman"/>
-          <w:sz w:val="28"/>
-          <w:szCs w:val="28"/>
-        </w:rPr>
-      </w:pPr>
-      <w:proofErr w:type="spellStart"/>
-      <w:proofErr w:type="gramStart"/>
-      <w:r>
-        <w:rPr>
-          <w:rFonts w:ascii="Times New Roman" w:hAnsi="Times New Roman" w:cs="Times New Roman"/>
-          <w:sz w:val="28"/>
-          <w:szCs w:val="28"/>
-        </w:rPr>
-        <w:t>ngDoCheck</w:t>
-      </w:r>
-      <w:proofErr w:type="spellEnd"/>
-      <w:r>
-        <w:rPr>
-          <w:rFonts w:ascii="Times New Roman" w:hAnsi="Times New Roman" w:cs="Times New Roman"/>
-          <w:sz w:val="28"/>
-          <w:szCs w:val="28"/>
-        </w:rPr>
-        <w:t xml:space="preserve"> :</w:t>
-      </w:r>
-      <w:proofErr w:type="gramEnd"/>
-      <w:r>
-        <w:rPr>
-          <w:rFonts w:ascii="Times New Roman" w:hAnsi="Times New Roman" w:cs="Times New Roman"/>
-          <w:sz w:val="28"/>
-          <w:szCs w:val="28"/>
-        </w:rPr>
-        <w:t xml:space="preserve"> After every change detection cycle.</w:t>
-      </w:r>
-    </w:p>
-    <w:p>
-      <w:pPr>
-        <w:rPr>
-          <w:rFonts w:ascii="Times New Roman" w:hAnsi="Times New Roman" w:cs="Times New Roman"/>
-          <w:sz w:val="28"/>
-          <w:szCs w:val="28"/>
-        </w:rPr>
-      </w:pPr>
-      <w:proofErr w:type="spellStart"/>
-      <w:proofErr w:type="gramStart"/>
-      <w:r>
-        <w:rPr>
-          <w:rFonts w:ascii="Times New Roman" w:hAnsi="Times New Roman" w:cs="Times New Roman"/>
-          <w:sz w:val="28"/>
-          <w:szCs w:val="28"/>
-        </w:rPr>
-        <w:t>ngAfterContentInit</w:t>
-      </w:r>
-      <w:proofErr w:type="spellEnd"/>
-      <w:r>
-        <w:rPr>
-          <w:rFonts w:ascii="Times New Roman" w:hAnsi="Times New Roman" w:cs="Times New Roman"/>
-          <w:sz w:val="28"/>
-          <w:szCs w:val="28"/>
-        </w:rPr>
-        <w:t xml:space="preserve"> :</w:t>
-      </w:r>
-      <w:proofErr w:type="gramEnd"/>
-      <w:r>
-        <w:rPr>
-          <w:rFonts w:ascii="Times New Roman" w:hAnsi="Times New Roman" w:cs="Times New Roman"/>
-          <w:sz w:val="28"/>
-          <w:szCs w:val="28"/>
-        </w:rPr>
-        <w:t xml:space="preserve"> After inserting content. &lt;ng-content&gt;.If not using the </w:t>
-      </w:r>
-      <w:proofErr w:type="spellStart"/>
-      <w:r>
-        <w:rPr>
-          <w:rFonts w:ascii="Times New Roman" w:hAnsi="Times New Roman" w:cs="Times New Roman"/>
-          <w:sz w:val="28"/>
-          <w:szCs w:val="28"/>
-        </w:rPr>
-        <w:t>bg</w:t>
-      </w:r>
-      <w:proofErr w:type="spellEnd"/>
-      <w:r>
-        <w:rPr>
-          <w:rFonts w:ascii="Times New Roman" w:hAnsi="Times New Roman" w:cs="Times New Roman"/>
-          <w:sz w:val="28"/>
-          <w:szCs w:val="28"/>
-        </w:rPr>
-        <w:t>-content then it is irrelevant hook for you.</w:t>
-      </w:r>
-    </w:p>
-    <w:p>
-      <w:pPr>
-        <w:rPr>
-          <w:rFonts w:ascii="Times New Roman" w:hAnsi="Times New Roman" w:cs="Times New Roman"/>
-          <w:sz w:val="28"/>
-          <w:szCs w:val="28"/>
-        </w:rPr>
-      </w:pPr>
-      <w:proofErr w:type="spellStart"/>
-      <w:proofErr w:type="gramStart"/>
-      <w:r>
-        <w:rPr>
-          <w:rFonts w:ascii="Times New Roman" w:hAnsi="Times New Roman" w:cs="Times New Roman"/>
-          <w:sz w:val="28"/>
-          <w:szCs w:val="28"/>
-        </w:rPr>
-        <w:t>ngAfterContentChecked</w:t>
-      </w:r>
-      <w:proofErr w:type="spellEnd"/>
-      <w:r>
-        <w:rPr>
-          <w:rFonts w:ascii="Times New Roman" w:hAnsi="Times New Roman" w:cs="Times New Roman"/>
-          <w:sz w:val="28"/>
-          <w:szCs w:val="28"/>
-        </w:rPr>
-        <w:t xml:space="preserve"> :</w:t>
-      </w:r>
-      <w:proofErr w:type="gramEnd"/>
-      <w:r>
-        <w:rPr>
-          <w:rFonts w:ascii="Times New Roman" w:hAnsi="Times New Roman" w:cs="Times New Roman"/>
-          <w:sz w:val="28"/>
-          <w:szCs w:val="28"/>
-        </w:rPr>
-        <w:t xml:space="preserve"> After every check of inserted content</w:t>
-      </w:r>
-    </w:p>
-    <w:p>
-      <w:pPr>
-        <w:rPr>
-          <w:rFonts w:ascii="Times New Roman" w:hAnsi="Times New Roman" w:cs="Times New Roman"/>
-          <w:sz w:val="28"/>
-          <w:szCs w:val="28"/>
-        </w:rPr>
-      </w:pPr>
-      <w:proofErr w:type="spellStart"/>
-      <w:proofErr w:type="gramStart"/>
-      <w:r>
-        <w:rPr>
-          <w:rFonts w:ascii="Times New Roman" w:hAnsi="Times New Roman" w:cs="Times New Roman"/>
-          <w:sz w:val="28"/>
-          <w:szCs w:val="28"/>
-        </w:rPr>
-        <w:t>ngAfterViewInit</w:t>
-      </w:r>
-      <w:proofErr w:type="spellEnd"/>
-      <w:r>
-        <w:rPr>
-          <w:rFonts w:ascii="Times New Roman" w:hAnsi="Times New Roman" w:cs="Times New Roman"/>
-          <w:sz w:val="28"/>
-          <w:szCs w:val="28"/>
-        </w:rPr>
-        <w:t xml:space="preserve"> :</w:t>
-      </w:r>
-      <w:proofErr w:type="gramEnd"/>
-      <w:r>
-        <w:rPr>
-          <w:rFonts w:ascii="Times New Roman" w:hAnsi="Times New Roman" w:cs="Times New Roman"/>
-          <w:sz w:val="28"/>
-          <w:szCs w:val="28"/>
-        </w:rPr>
-        <w:t xml:space="preserve"> After initializing the Component View / Child view.</w:t>
-      </w:r>
-    </w:p>
-    <w:p>
-      <w:pPr>
-        <w:rPr>
-          <w:rFonts w:ascii="Times New Roman" w:hAnsi="Times New Roman" w:cs="Times New Roman"/>
-          <w:sz w:val="28"/>
-          <w:szCs w:val="28"/>
-        </w:rPr>
-      </w:pPr>
-      <w:proofErr w:type="spellStart"/>
-      <w:proofErr w:type="gramStart"/>
-      <w:r>
-        <w:rPr>
-          <w:rFonts w:ascii="Times New Roman" w:hAnsi="Times New Roman" w:cs="Times New Roman"/>
-          <w:sz w:val="28"/>
-          <w:szCs w:val="28"/>
-        </w:rPr>
-        <w:t>ngAfterViewChecked</w:t>
-      </w:r>
-      <w:proofErr w:type="spellEnd"/>
-      <w:r>
-        <w:rPr>
-          <w:rFonts w:ascii="Times New Roman" w:hAnsi="Times New Roman" w:cs="Times New Roman"/>
-          <w:sz w:val="28"/>
-          <w:szCs w:val="28"/>
-        </w:rPr>
-        <w:t xml:space="preserve"> :</w:t>
-      </w:r>
-      <w:proofErr w:type="gramEnd"/>
-      <w:r>
-        <w:rPr>
-          <w:rFonts w:ascii="Times New Roman" w:hAnsi="Times New Roman" w:cs="Times New Roman"/>
-          <w:sz w:val="28"/>
-          <w:szCs w:val="28"/>
-        </w:rPr>
-        <w:t xml:space="preserve"> </w:t>
-      </w:r>
-    </w:p>
-    <w:p>
-      <w:pPr>
-        <w:rPr>
-          <w:rFonts w:ascii="Times New Roman" w:hAnsi="Times New Roman" w:cs="Times New Roman"/>
-          <w:sz w:val="28"/>
-          <w:szCs w:val="28"/>
-        </w:rPr>
-      </w:pPr>
-      <w:proofErr w:type="spellStart"/>
-      <w:proofErr w:type="gramStart"/>
-      <w:r>
-        <w:rPr>
-          <w:rFonts w:ascii="Times New Roman" w:hAnsi="Times New Roman" w:cs="Times New Roman"/>
-          <w:sz w:val="28"/>
-          <w:szCs w:val="28"/>
-        </w:rPr>
-        <w:t>ngOndestroy</w:t>
-      </w:r>
-      <w:proofErr w:type="spellEnd"/>
-      <w:r>
-        <w:rPr>
-          <w:rFonts w:ascii="Times New Roman" w:hAnsi="Times New Roman" w:cs="Times New Roman"/>
-          <w:sz w:val="28"/>
-          <w:szCs w:val="28"/>
-        </w:rPr>
-        <w:t xml:space="preserve"> :</w:t>
-      </w:r>
-      <w:proofErr w:type="gramEnd"/>
-      <w:r>
-        <w:rPr>
-          <w:rFonts w:ascii="Times New Roman" w:hAnsi="Times New Roman" w:cs="Times New Roman"/>
-          <w:sz w:val="28"/>
-          <w:szCs w:val="28"/>
-        </w:rPr>
-        <w:t xml:space="preserve"> Called just after the component gets destroyed.</w:t>
-      </w:r>
-    </w:p>
-    <w:p>
+          <w:caps/>
+          <w:sz w:val="28"/>
+          <w:szCs w:val="28"/>
+        </w:rPr>
+      </w:pPr>
       <w:bookmarkStart w:id="0" w:name="_GoBack"/>
       <w:bookmarkEnd w:id="0"/>
     </w:p>
+    <w:p/>
     <w:sectPr>
       <w:pgSz w:w="12240" w:h="15840"/>
       <w:pgMar w:top="1440" w:right="1440" w:bottom="1440" w:left="1440" w:header="720" w:footer="720" w:gutter="0"/>

--- a/angular2/component_lifecycle/component_lifecycle.docx
+++ b/angular2/component_lifecycle/component_lifecycle.docx
@@ -44,6 +44,41 @@
           <w:sz w:val="28"/>
           <w:szCs w:val="28"/>
         </w:rPr>
+        <w:t>c</w:t>
+      </w:r>
+      <w:r>
+        <w:rPr>
+          <w:rFonts w:ascii="Times New Roman" w:hAnsi="Times New Roman" w:cs="Times New Roman"/>
+          <w:sz w:val="28"/>
+          <w:szCs w:val="28"/>
+        </w:rPr>
+        <w:t xml:space="preserve">onstructor </w:t>
+      </w:r>
+      <w:r>
+        <w:rPr>
+          <w:rFonts w:ascii="Times New Roman" w:hAnsi="Times New Roman" w:cs="Times New Roman"/>
+          <w:sz w:val="28"/>
+          <w:szCs w:val="28"/>
+        </w:rPr>
+        <w:t xml:space="preserve">: </w:t>
+      </w:r>
+      <w:bookmarkStart w:id="0" w:name="_GoBack"/>
+      <w:bookmarkEnd w:id="0"/>
+    </w:p>
+    <w:p>
+      <w:pPr>
+        <w:rPr>
+          <w:rFonts w:ascii="Times New Roman" w:hAnsi="Times New Roman" w:cs="Times New Roman"/>
+          <w:sz w:val="28"/>
+          <w:szCs w:val="28"/>
+        </w:rPr>
+      </w:pPr>
+      <w:r>
+        <w:rPr>
+          <w:rFonts w:ascii="Times New Roman" w:hAnsi="Times New Roman" w:cs="Times New Roman"/>
+          <w:sz w:val="28"/>
+          <w:szCs w:val="28"/>
+        </w:rPr>
         <w:t>ngOnChanges – To hook some activity once it is changed.</w:t>
       </w:r>
       <w:r>
@@ -328,8 +363,11 @@
           <w:szCs w:val="28"/>
         </w:rPr>
       </w:pPr>
-      <w:bookmarkStart w:id="0" w:name="_GoBack"/>
-      <w:bookmarkEnd w:id="0"/>
+    </w:p>
+    <w:p>
+      <w:r>
+        <w:t>Now let us see what is the sequence of angular 2 life cycle :</w:t>
+      </w:r>
     </w:p>
     <w:p/>
     <w:sectPr>
